--- a/Assignment6B_njen.docx
+++ b/Assignment6B_njen.docx
@@ -35,6 +35,123 @@
     </w:p>
     <w:p>
       <w:pPr>
+        <w:jc w:val="center"/>
+      </w:pPr>
+    </w:p>
+    <w:p>
+      <w:pPr>
+        <w:rPr>
+          <w:b/>
+          <w:bCs/>
+        </w:rPr>
+      </w:pPr>
+      <w:r>
+        <w:rPr>
+          <w:b/>
+          <w:bCs/>
+        </w:rPr>
+        <w:t>Links:</w:t>
+      </w:r>
+    </w:p>
+    <w:p>
+      <w:pPr>
+        <w:rPr>
+          <w:b/>
+          <w:bCs/>
+        </w:rPr>
+      </w:pPr>
+    </w:p>
+    <w:p>
+      <w:r>
+        <w:t>Repo:</w:t>
+      </w:r>
+      <w:r>
+        <w:t xml:space="preserve"> </w:t>
+      </w:r>
+      <w:hyperlink r:id="rId4" w:history="1">
+        <w:r>
+          <w:rPr>
+            <w:rStyle w:val="Hyperlink"/>
+          </w:rPr>
+          <w:t>https://github.com/NathanJen/assignment_6</w:t>
+        </w:r>
+      </w:hyperlink>
+    </w:p>
+    <w:p>
+      <w:pPr>
+        <w:rPr>
+          <w:color w:val="FF0000"/>
+        </w:rPr>
+      </w:pPr>
+      <w:r>
+        <w:rPr>
+          <w:color w:val="FF0000"/>
+        </w:rPr>
+        <w:t>6b code is in the 6b branch, 6a code is in the master branch</w:t>
+      </w:r>
+    </w:p>
+    <w:p/>
+    <w:p>
+      <w:r>
+        <w:rPr>
+          <w:b/>
+          <w:bCs/>
+          <w:color w:val="FF0000"/>
+        </w:rPr>
+        <w:t>Live Site (Part B)</w:t>
+      </w:r>
+      <w:r>
+        <w:rPr>
+          <w:color w:val="FF0000"/>
+        </w:rPr>
+        <w:t xml:space="preserve">: </w:t>
+      </w:r>
+      <w:r>
+        <w:t>https://admiring-poitras-cdc3b5.netlify.app/</w:t>
+      </w:r>
+    </w:p>
+    <w:p>
+      <w:pPr>
+        <w:rPr>
+          <w:rStyle w:val="Hyperlink"/>
+        </w:rPr>
+      </w:pPr>
+      <w:r>
+        <w:t>Live Site</w:t>
+      </w:r>
+      <w:r>
+        <w:t xml:space="preserve"> (Part A)</w:t>
+      </w:r>
+      <w:r>
+        <w:t>:</w:t>
+      </w:r>
+      <w:r>
+        <w:t xml:space="preserve"> </w:t>
+      </w:r>
+      <w:hyperlink r:id="rId5" w:history="1">
+        <w:r>
+          <w:rPr>
+            <w:rStyle w:val="Hyperlink"/>
+          </w:rPr>
+          <w:t>https://nathanjen.github.io/ass</w:t>
+        </w:r>
+        <w:r>
+          <w:rPr>
+            <w:rStyle w:val="Hyperlink"/>
+          </w:rPr>
+          <w:t>i</w:t>
+        </w:r>
+        <w:r>
+          <w:rPr>
+            <w:rStyle w:val="Hyperlink"/>
+          </w:rPr>
+          <w:t>gnment_6/</w:t>
+        </w:r>
+      </w:hyperlink>
+    </w:p>
+    <w:p/>
+    <w:p>
+      <w:pPr>
         <w:rPr>
           <w:b/>
           <w:bCs/>
@@ -104,7 +221,11 @@
         <w:t xml:space="preserve">For many of these errors, I was able to resolve them by Googling my problem. </w:t>
       </w:r>
       <w:r>
-        <w:t xml:space="preserve">Ultimately, I felt that deploying was so challenging for me because I felt that there isn’t a consistent behavior between my local site and my deployed site, as evidenced by my Router problem. Additionally, you have to perform extra steps to update your deployed site compared to your local site, which can be easy to forget. Personally, I found that I was rarely running the build and deploy command because I thought that pushing my code to my repo would update my deployed site automatically. </w:t>
+        <w:t xml:space="preserve">Ultimately, I felt that deploying was so challenging for me because I felt that there isn’t a consistent behavior between my local site and my deployed site, </w:t>
+      </w:r>
+      <w:r>
+        <w:lastRenderedPageBreak/>
+        <w:t xml:space="preserve">as evidenced by my Router problem. Additionally, you have to perform extra steps to update your deployed site compared to your local site, which can be easy to forget. Personally, I found that I was rarely running the build and deploy command because I thought that pushing my code to my repo would update my deployed site automatically. </w:t>
       </w:r>
       <w:r>
         <w:t xml:space="preserve">I have yet to overcome this challenge and I hope my deployment challenges lessens or disappears as I gain more experience. </w:t>
@@ -147,63 +268,66 @@
           <w:b/>
           <w:bCs/>
         </w:rPr>
+        <w:t>Programming Concepts Learned:</w:t>
+      </w:r>
+    </w:p>
+    <w:p>
+      <w:pPr>
+        <w:rPr>
+          <w:b/>
+          <w:bCs/>
+        </w:rPr>
+      </w:pPr>
+    </w:p>
+    <w:p>
+      <w:r>
+        <w:t xml:space="preserve">Because I created this assignment in React, the first programming concept that I learned is modularizing my code. Compared to the previous assignments, this assignment really helped me understand why modularizing your code is so powerful. For me, the best example is the header and footer components. In the previous assignment with static HTML and CSS, I had to copy and paste the same header and footer code into each HTML file. Not only did this make my code less readable as it appeared more cluttered, it also meant that I had to change the code in all my HTML files when I made even the smallest change. Additionally, I found that I would often times put my brain on autopilot and skip updating </w:t>
+      </w:r>
+      <w:r>
+        <w:t>a</w:t>
+      </w:r>
+      <w:r>
+        <w:t xml:space="preserve"> HTML file or two, or even </w:t>
+      </w:r>
+      <w:r>
+        <w:t>update</w:t>
+      </w:r>
+      <w:r>
+        <w:t xml:space="preserve"> my code incorrectly. With code modularization, I only had to update the header or footer once, and </w:t>
+      </w:r>
+      <w:r>
+        <w:t>the</w:t>
+      </w:r>
+      <w:r>
+        <w:t xml:space="preserve"> change would be visible across all pages.</w:t>
+      </w:r>
+    </w:p>
+    <w:p/>
+    <w:p>
+      <w:r>
+        <w:t xml:space="preserve">The next programming concept that I learned is working with JSON. One major decision that I had to make when starting this assignment was how to best store the data of my products, such as the assets, name, and price. I decided to use JSON since it’s incredibly popular today and easy to use. Since I have had experience using objects before, creating and getting data from my items JSON file came pretty naturally as I just had to </w:t>
+      </w:r>
+      <w:r>
+        <w:t xml:space="preserve">remind myself that I was pretty much dealing with objects. </w:t>
+      </w:r>
+      <w:r>
+        <w:t xml:space="preserve">For instance, when I made a item JSON object, I just had to add data through it via key value pairs. Additionally, getting data from my JSON file was extremely easy as I just had to export an array of my JSON objects, then use the item objects like I would use any other JS object.     </w:t>
+      </w:r>
+    </w:p>
+    <w:p/>
+    <w:p>
+      <w:r>
+        <w:t xml:space="preserve">Another programming concept that I learned from this assignment is handling multi-processing with React. More specifically, I found multi-processing to be incredibly simple in React since React gives the developer a lot of control over when re-renders occur. The best example that demonstrates this concept is changing the image on the product details page whenever a user selects a certain color. In vanilla JS, you would probably have to write a function that takes in a color and item, then returns the image of the item in the color you passed in. This becomes incredibly easy with react as you can just set a state component. Since you know that a re-render will occur whenever your component’s state changes, you can just make the product’s image depend on the state, and make the color buttons change the component’s state to match the color the user clicked on. In essence, this assignment really allowed me to learn how to handle multi-processing, which was made a lot easier by React since I had control over re-renders. </w:t>
+      </w:r>
+    </w:p>
+    <w:p/>
+    <w:p>
+      <w:r>
+        <w:t xml:space="preserve">Additionally, one of the biggest programming concepts that I learned with this assignment is the power of using a popular library that has a lot of help and documentation online. For me, while I </w:t>
+      </w:r>
+      <w:r>
         <w:lastRenderedPageBreak/>
-        <w:t>Programming Concepts Learned:</w:t>
-      </w:r>
-    </w:p>
-    <w:p>
-      <w:pPr>
-        <w:rPr>
-          <w:b/>
-          <w:bCs/>
-        </w:rPr>
-      </w:pPr>
-    </w:p>
-    <w:p>
-      <w:r>
-        <w:t xml:space="preserve">Because I created this assignment in React, the first programming concept that I learned is modularizing my code. Compared to the previous assignments, this assignment really helped me understand why modularizing your code is so powerful. For me, the best example is the header and footer components. In the previous assignment with static HTML and CSS, I had to copy and paste the same header and footer code into each HTML file. Not only did this make my code less readable as it appeared more cluttered, it also meant that I had to change the code in all my HTML files when I made even the smallest change. Additionally, I found that I would often times put my brain on autopilot and skip updating </w:t>
-      </w:r>
-      <w:r>
-        <w:t>a</w:t>
-      </w:r>
-      <w:r>
-        <w:t xml:space="preserve"> HTML file or two, or even </w:t>
-      </w:r>
-      <w:r>
-        <w:t>update</w:t>
-      </w:r>
-      <w:r>
-        <w:t xml:space="preserve"> my code incorrectly. With code modularization, I only had to update the header or footer once, and </w:t>
-      </w:r>
-      <w:r>
-        <w:t>the</w:t>
-      </w:r>
-      <w:r>
-        <w:t xml:space="preserve"> change would be visible across all pages.</w:t>
-      </w:r>
-    </w:p>
-    <w:p/>
-    <w:p>
-      <w:r>
-        <w:t xml:space="preserve">The next programming concept that I learned is working with JSON. One major decision that I had to make when starting this assignment was how to best store the data of my products, such as the assets, name, and price. I decided to use JSON since it’s incredibly popular today and easy to use. Since I have had experience using objects before, creating and getting data from my items JSON file came pretty naturally as I just had to </w:t>
-      </w:r>
-      <w:r>
-        <w:t xml:space="preserve">remind myself that I was pretty much dealing with objects. </w:t>
-      </w:r>
-      <w:r>
-        <w:t xml:space="preserve">For instance, when I made a item JSON object, I just had to add data through it via key value pairs. Additionally, getting data from my JSON file was extremely easy as I just had to export an array of my JSON objects, then use the item objects like I would use any other JS object.     </w:t>
-      </w:r>
-    </w:p>
-    <w:p/>
-    <w:p>
-      <w:r>
-        <w:t xml:space="preserve">Another programming concept that I learned from this assignment is handling multi-processing with React. More specifically, I found multi-processing to be incredibly simple in React since React gives the developer a lot of control over when re-renders occur. The best example that demonstrates this concept is changing the image on the product details page whenever a user selects a certain color. In vanilla JS, you would probably have to write a function that takes in a color and item, then returns the image of the item in the color you passed in. This becomes incredibly easy with react as you can just set a state component. Since you know that a re-render will occur whenever your component’s state changes, you can just make the product’s image depend on the state, and make the color buttons change the component’s state to match the color the user clicked on. In essence, this assignment really allowed me to learn how to handle multi-processing, which was made a lot easier by React since I had control over re-renders. </w:t>
-      </w:r>
-    </w:p>
-    <w:p/>
-    <w:p>
-      <w:r>
-        <w:t xml:space="preserve">Additionally, one of the biggest programming concepts that I learned with this assignment is the power of using a popular library that has a lot of help and documentation online. For me, while I am not an expert at React, I was confident that I was </w:t>
+        <w:t xml:space="preserve">am not an expert at React, I was confident that I was </w:t>
       </w:r>
       <w:r>
         <w:t xml:space="preserve">going to be able to complete this assignment using React because of its good documentation (in my opinion), and the amount of help available online through websites such as stack overflow. In particular, this assignment was the first project that I used React Contexts. While I started this project with zero knowledge about Contexts, I was able to start using it to pass my cart data throughout my whole application pretty quickly. This was because I really like </w:t>
@@ -214,11 +338,7 @@
       </w:r>
       <w:proofErr w:type="spellEnd"/>
       <w:r>
-        <w:t xml:space="preserve"> documentation, and it helped me understand why I should use contexts as well as how to use it. Additionally, since I have never used contexts before, I ran into a couple bugs, mostly related to not passing my data properly. </w:t>
-      </w:r>
-      <w:r>
-        <w:lastRenderedPageBreak/>
-        <w:t xml:space="preserve">But, since React is so popular, I was able to Google my error and go on websites such as stack overflow to understand why the error was occurring as well as how to fix the error. </w:t>
+        <w:t xml:space="preserve"> documentation, and it helped me understand why I should use contexts as well as how to use it. Additionally, since I have never used contexts before, I ran into a couple bugs, mostly related to not passing my data properly. But, since React is so popular, I was able to Google my error and go on websites such as stack overflow to understand why the error was occurring as well as how to fix the error. </w:t>
       </w:r>
     </w:p>
     <w:p/>
@@ -676,6 +796,39 @@
     <w:semiHidden/>
     <w:unhideWhenUsed/>
   </w:style>
+  <w:style w:type="character" w:styleId="Hyperlink">
+    <w:name w:val="Hyperlink"/>
+    <w:basedOn w:val="DefaultParagraphFont"/>
+    <w:uiPriority w:val="99"/>
+    <w:unhideWhenUsed/>
+    <w:rsid w:val="000B6CA1"/>
+    <w:rPr>
+      <w:color w:val="0563C1" w:themeColor="hyperlink"/>
+      <w:u w:val="single"/>
+    </w:rPr>
+  </w:style>
+  <w:style w:type="character" w:styleId="UnresolvedMention">
+    <w:name w:val="Unresolved Mention"/>
+    <w:basedOn w:val="DefaultParagraphFont"/>
+    <w:uiPriority w:val="99"/>
+    <w:rsid w:val="000B6CA1"/>
+    <w:rPr>
+      <w:color w:val="605E5C"/>
+      <w:shd w:val="clear" w:color="auto" w:fill="E1DFDD"/>
+    </w:rPr>
+  </w:style>
+  <w:style w:type="character" w:styleId="FollowedHyperlink">
+    <w:name w:val="FollowedHyperlink"/>
+    <w:basedOn w:val="DefaultParagraphFont"/>
+    <w:uiPriority w:val="99"/>
+    <w:semiHidden/>
+    <w:unhideWhenUsed/>
+    <w:rsid w:val="00D5783F"/>
+    <w:rPr>
+      <w:color w:val="954F72" w:themeColor="followedHyperlink"/>
+      <w:u w:val="single"/>
+    </w:rPr>
+  </w:style>
 </w:styles>
 </file>
 
